--- a/Documents/SAD.docx
+++ b/Documents/SAD.docx
@@ -31,7 +31,6 @@
           <w:lang w:val="vi-VN"/>
         </w:rPr>
       </w:pPr>
-      <w:proofErr w:type="spellStart"/>
       <w:r>
         <w:rPr>
           <w:b/>
@@ -39,178 +38,20 @@
           <w:sz w:val="32"/>
           <w:szCs w:val="32"/>
         </w:rPr>
-        <w:t>Dự</w:t>
-      </w:r>
-      <w:proofErr w:type="spellEnd"/>
-      <w:r>
-        <w:rPr>
-          <w:b/>
-          <w:bCs/>
-          <w:sz w:val="32"/>
-          <w:szCs w:val="32"/>
-        </w:rPr>
-        <w:t xml:space="preserve"> </w:t>
-      </w:r>
-      <w:proofErr w:type="spellStart"/>
-      <w:r>
-        <w:rPr>
-          <w:b/>
-          <w:bCs/>
-          <w:sz w:val="32"/>
-          <w:szCs w:val="32"/>
-        </w:rPr>
-        <w:t>án</w:t>
-      </w:r>
-      <w:proofErr w:type="spellEnd"/>
-      <w:r>
-        <w:rPr>
-          <w:b/>
-          <w:bCs/>
-          <w:sz w:val="32"/>
-          <w:szCs w:val="32"/>
-        </w:rPr>
-        <w:t>:</w:t>
+        <w:t>Dự án:</w:t>
       </w:r>
       <w:r>
         <w:rPr>
           <w:sz w:val="32"/>
           <w:szCs w:val="32"/>
         </w:rPr>
-        <w:t xml:space="preserve"> </w:t>
-      </w:r>
-      <w:proofErr w:type="spellStart"/>
-      <w:r>
-        <w:rPr>
-          <w:sz w:val="32"/>
-          <w:szCs w:val="32"/>
-        </w:rPr>
-        <w:t>PlanbookAI</w:t>
-      </w:r>
-      <w:proofErr w:type="spellEnd"/>
-      <w:r>
-        <w:rPr>
-          <w:sz w:val="32"/>
-          <w:szCs w:val="32"/>
-        </w:rPr>
-        <w:t xml:space="preserve"> (PBA) – </w:t>
-      </w:r>
-      <w:proofErr w:type="spellStart"/>
-      <w:r>
-        <w:rPr>
-          <w:sz w:val="32"/>
-          <w:szCs w:val="32"/>
-        </w:rPr>
-        <w:t>Cổng</w:t>
-      </w:r>
-      <w:proofErr w:type="spellEnd"/>
-      <w:r>
-        <w:rPr>
-          <w:sz w:val="32"/>
-          <w:szCs w:val="32"/>
-        </w:rPr>
-        <w:t xml:space="preserve"> </w:t>
-      </w:r>
-      <w:proofErr w:type="spellStart"/>
-      <w:r>
-        <w:rPr>
-          <w:sz w:val="32"/>
-          <w:szCs w:val="32"/>
-        </w:rPr>
-        <w:t>công</w:t>
-      </w:r>
-      <w:proofErr w:type="spellEnd"/>
-      <w:r>
-        <w:rPr>
-          <w:sz w:val="32"/>
-          <w:szCs w:val="32"/>
-        </w:rPr>
-        <w:t xml:space="preserve"> </w:t>
-      </w:r>
-      <w:proofErr w:type="spellStart"/>
-      <w:r>
-        <w:rPr>
-          <w:sz w:val="32"/>
-          <w:szCs w:val="32"/>
-        </w:rPr>
-        <w:t>cụ</w:t>
-      </w:r>
-      <w:proofErr w:type="spellEnd"/>
-      <w:r>
-        <w:rPr>
-          <w:sz w:val="32"/>
-          <w:szCs w:val="32"/>
-        </w:rPr>
-        <w:t xml:space="preserve"> AI </w:t>
-      </w:r>
-      <w:proofErr w:type="spellStart"/>
-      <w:r>
-        <w:rPr>
-          <w:sz w:val="32"/>
-          <w:szCs w:val="32"/>
-        </w:rPr>
-        <w:t>dành</w:t>
-      </w:r>
-      <w:proofErr w:type="spellEnd"/>
-      <w:r>
-        <w:rPr>
-          <w:sz w:val="32"/>
-          <w:szCs w:val="32"/>
-        </w:rPr>
-        <w:t xml:space="preserve"> </w:t>
-      </w:r>
-      <w:proofErr w:type="spellStart"/>
-      <w:r>
-        <w:rPr>
-          <w:sz w:val="32"/>
-          <w:szCs w:val="32"/>
-        </w:rPr>
-        <w:t>cho</w:t>
-      </w:r>
-      <w:proofErr w:type="spellEnd"/>
-      <w:r>
-        <w:rPr>
-          <w:sz w:val="32"/>
-          <w:szCs w:val="32"/>
-        </w:rPr>
-        <w:t xml:space="preserve"> </w:t>
-      </w:r>
-      <w:proofErr w:type="spellStart"/>
-      <w:r>
-        <w:rPr>
-          <w:sz w:val="32"/>
-          <w:szCs w:val="32"/>
-        </w:rPr>
-        <w:t>giáo</w:t>
-      </w:r>
-      <w:proofErr w:type="spellEnd"/>
-      <w:r>
-        <w:rPr>
-          <w:sz w:val="32"/>
-          <w:szCs w:val="32"/>
-        </w:rPr>
-        <w:t xml:space="preserve"> </w:t>
-      </w:r>
-      <w:proofErr w:type="spellStart"/>
-      <w:r>
-        <w:rPr>
-          <w:sz w:val="32"/>
-          <w:szCs w:val="32"/>
-        </w:rPr>
-        <w:t>viên</w:t>
-      </w:r>
-      <w:proofErr w:type="spellEnd"/>
-      <w:r>
-        <w:rPr>
-          <w:sz w:val="32"/>
-          <w:szCs w:val="32"/>
-        </w:rPr>
-        <w:t xml:space="preserve"> THPT</w:t>
+        <w:t xml:space="preserve"> PlanbookAI (PBA) – Cổng công cụ AI dành cho giáo viên THPT</w:t>
       </w:r>
     </w:p>
     <w:p>
       <w:r>
         <w:pict w14:anchorId="24C2FCC8">
-          <v:rect id="_x0000_i1179" style="width:0;height:1.5pt" o:hralign="center" o:hrstd="t" o:hr="t" fillcolor="#a0a0a0" stroked="f"/>
+          <v:rect id="_x0000_i1025" style="width:0;height:1.5pt" o:hralign="center" o:hrstd="t" o:hr="t" fillcolor="#a0a0a0" stroked="f"/>
         </w:pict>
       </w:r>
     </w:p>
@@ -230,39 +71,8 @@
           <w:sz w:val="28"/>
           <w:szCs w:val="28"/>
         </w:rPr>
-        <w:t xml:space="preserve">1. </w:t>
+        <w:t>1. Giới thiệu</w:t>
       </w:r>
-      <w:proofErr w:type="spellStart"/>
-      <w:r>
-        <w:rPr>
-          <w:b/>
-          <w:bCs/>
-          <w:sz w:val="28"/>
-          <w:szCs w:val="28"/>
-        </w:rPr>
-        <w:t>Giới</w:t>
-      </w:r>
-      <w:proofErr w:type="spellEnd"/>
-      <w:r>
-        <w:rPr>
-          <w:b/>
-          <w:bCs/>
-          <w:sz w:val="28"/>
-          <w:szCs w:val="28"/>
-        </w:rPr>
-        <w:t xml:space="preserve"> </w:t>
-      </w:r>
-      <w:proofErr w:type="spellStart"/>
-      <w:r>
-        <w:rPr>
-          <w:b/>
-          <w:bCs/>
-          <w:sz w:val="28"/>
-          <w:szCs w:val="28"/>
-        </w:rPr>
-        <w:t>thiệu</w:t>
-      </w:r>
-      <w:proofErr w:type="spellEnd"/>
     </w:p>
     <w:p>
       <w:pPr>
@@ -276,922 +86,96 @@
           <w:b/>
           <w:bCs/>
         </w:rPr>
-        <w:t xml:space="preserve">1.1 </w:t>
+        <w:t>1.1 Mục đích</w:t>
       </w:r>
-      <w:proofErr w:type="spellStart"/>
+    </w:p>
+    <w:p>
+      <w:pPr>
+        <w:numPr>
+          <w:ilvl w:val="0"/>
+          <w:numId w:val="19"/>
+        </w:numPr>
+      </w:pPr>
       <w:r>
         <w:rPr>
           <w:b/>
           <w:bCs/>
         </w:rPr>
-        <w:t>Mục</w:t>
+        <w:t>Xác định vấn đề:</w:t>
       </w:r>
-      <w:proofErr w:type="spellEnd"/>
+      <w:r>
+        <w:t xml:space="preserve"> Giáo viên THPT phải đồng thời giảng dạy và thực hiện các công việc hành chính lặp đi lặp lại như soạn giáo án, tạo đề, chấm điểm.</w:t>
+      </w:r>
+    </w:p>
+    <w:p>
+      <w:pPr>
+        <w:numPr>
+          <w:ilvl w:val="0"/>
+          <w:numId w:val="19"/>
+        </w:numPr>
+      </w:pPr>
       <w:r>
         <w:rPr>
           <w:b/>
           <w:bCs/>
         </w:rPr>
-        <w:t xml:space="preserve"> </w:t>
+        <w:t>Mục tiêu:</w:t>
       </w:r>
-      <w:proofErr w:type="spellStart"/>
+      <w:r>
+        <w:t xml:space="preserve"> Tự động hóa lập kế hoạch bài giảng, tạo đề kiểm tra và chấm điểm; giảm thời gian công việc thủ công; cung cấp không gian lưu trữ tài liệu cá nhân.</w:t>
+      </w:r>
+    </w:p>
+    <w:p>
+      <w:pPr>
+        <w:rPr>
+          <w:b/>
+          <w:bCs/>
+        </w:rPr>
+      </w:pPr>
       <w:r>
         <w:rPr>
           <w:b/>
           <w:bCs/>
         </w:rPr>
-        <w:t>đích</w:t>
+        <w:t>1.2 Phạm vi tài liệu</w:t>
       </w:r>
-      <w:proofErr w:type="spellEnd"/>
     </w:p>
     <w:p>
       <w:pPr>
         <w:numPr>
           <w:ilvl w:val="0"/>
-          <w:numId w:val="19"/>
+          <w:numId w:val="20"/>
         </w:numPr>
       </w:pPr>
-      <w:proofErr w:type="spellStart"/>
+      <w:r>
+        <w:t>Bao gồm: Frontend web, backend API, cơ sở dữ liệu, tích hợp AI &amp; OCR, triển khai Docker.</w:t>
+      </w:r>
+    </w:p>
+    <w:p>
+      <w:pPr>
+        <w:numPr>
+          <w:ilvl w:val="0"/>
+          <w:numId w:val="20"/>
+        </w:numPr>
+      </w:pPr>
+      <w:r>
+        <w:t>Không bao gồm: Ứng dụng di động, dịch vụ kiểm thử bên thứ ba.</w:t>
+      </w:r>
+    </w:p>
+    <w:p>
+      <w:pPr>
+        <w:rPr>
+          <w:b/>
+          <w:bCs/>
+        </w:rPr>
+      </w:pPr>
       <w:r>
         <w:rPr>
           <w:b/>
           <w:bCs/>
         </w:rPr>
-        <w:t>Xác</w:t>
+        <w:t>1.3 Thuật ngữ &amp; Viết tắt</w:t>
       </w:r>
-      <w:proofErr w:type="spellEnd"/>
-      <w:r>
-        <w:rPr>
-          <w:b/>
-          <w:bCs/>
-        </w:rPr>
-        <w:t xml:space="preserve"> </w:t>
-      </w:r>
-      <w:proofErr w:type="spellStart"/>
-      <w:r>
-        <w:rPr>
-          <w:b/>
-          <w:bCs/>
-        </w:rPr>
-        <w:t>định</w:t>
-      </w:r>
-      <w:proofErr w:type="spellEnd"/>
-      <w:r>
-        <w:rPr>
-          <w:b/>
-          <w:bCs/>
-        </w:rPr>
-        <w:t xml:space="preserve"> </w:t>
-      </w:r>
-      <w:proofErr w:type="spellStart"/>
-      <w:r>
-        <w:rPr>
-          <w:b/>
-          <w:bCs/>
-        </w:rPr>
-        <w:t>vấn</w:t>
-      </w:r>
-      <w:proofErr w:type="spellEnd"/>
-      <w:r>
-        <w:rPr>
-          <w:b/>
-          <w:bCs/>
-        </w:rPr>
-        <w:t xml:space="preserve"> </w:t>
-      </w:r>
-      <w:proofErr w:type="spellStart"/>
-      <w:r>
-        <w:rPr>
-          <w:b/>
-          <w:bCs/>
-        </w:rPr>
-        <w:t>đề</w:t>
-      </w:r>
-      <w:proofErr w:type="spellEnd"/>
-      <w:r>
-        <w:rPr>
-          <w:b/>
-          <w:bCs/>
-        </w:rPr>
-        <w:t>:</w:t>
-      </w:r>
-      <w:r>
-        <w:t xml:space="preserve"> </w:t>
-      </w:r>
-      <w:proofErr w:type="spellStart"/>
-      <w:r>
-        <w:t>Giáo</w:t>
-      </w:r>
-      <w:proofErr w:type="spellEnd"/>
-      <w:r>
-        <w:t xml:space="preserve"> </w:t>
-      </w:r>
-      <w:proofErr w:type="spellStart"/>
-      <w:r>
-        <w:t>viên</w:t>
-      </w:r>
-      <w:proofErr w:type="spellEnd"/>
-      <w:r>
-        <w:t xml:space="preserve"> THPT </w:t>
-      </w:r>
-      <w:proofErr w:type="spellStart"/>
-      <w:r>
-        <w:t>phải</w:t>
-      </w:r>
-      <w:proofErr w:type="spellEnd"/>
-      <w:r>
-        <w:t xml:space="preserve"> </w:t>
-      </w:r>
-      <w:proofErr w:type="spellStart"/>
-      <w:r>
-        <w:t>đồng</w:t>
-      </w:r>
-      <w:proofErr w:type="spellEnd"/>
-      <w:r>
-        <w:t xml:space="preserve"> </w:t>
-      </w:r>
-      <w:proofErr w:type="spellStart"/>
-      <w:r>
-        <w:t>thời</w:t>
-      </w:r>
-      <w:proofErr w:type="spellEnd"/>
-      <w:r>
-        <w:t xml:space="preserve"> </w:t>
-      </w:r>
-      <w:proofErr w:type="spellStart"/>
-      <w:r>
-        <w:t>giảng</w:t>
-      </w:r>
-      <w:proofErr w:type="spellEnd"/>
-      <w:r>
-        <w:t xml:space="preserve"> </w:t>
-      </w:r>
-      <w:proofErr w:type="spellStart"/>
-      <w:r>
-        <w:t>dạy</w:t>
-      </w:r>
-      <w:proofErr w:type="spellEnd"/>
-      <w:r>
-        <w:t xml:space="preserve"> </w:t>
-      </w:r>
-      <w:proofErr w:type="spellStart"/>
-      <w:r>
-        <w:t>và</w:t>
-      </w:r>
-      <w:proofErr w:type="spellEnd"/>
-      <w:r>
-        <w:t xml:space="preserve"> </w:t>
-      </w:r>
-      <w:proofErr w:type="spellStart"/>
-      <w:r>
-        <w:t>thực</w:t>
-      </w:r>
-      <w:proofErr w:type="spellEnd"/>
-      <w:r>
-        <w:t xml:space="preserve"> </w:t>
-      </w:r>
-      <w:proofErr w:type="spellStart"/>
-      <w:r>
-        <w:t>hiện</w:t>
-      </w:r>
-      <w:proofErr w:type="spellEnd"/>
-      <w:r>
-        <w:t xml:space="preserve"> </w:t>
-      </w:r>
-      <w:proofErr w:type="spellStart"/>
-      <w:r>
-        <w:t>các</w:t>
-      </w:r>
-      <w:proofErr w:type="spellEnd"/>
-      <w:r>
-        <w:t xml:space="preserve"> </w:t>
-      </w:r>
-      <w:proofErr w:type="spellStart"/>
-      <w:r>
-        <w:t>công</w:t>
-      </w:r>
-      <w:proofErr w:type="spellEnd"/>
-      <w:r>
-        <w:t xml:space="preserve"> </w:t>
-      </w:r>
-      <w:proofErr w:type="spellStart"/>
-      <w:r>
-        <w:t>việc</w:t>
-      </w:r>
-      <w:proofErr w:type="spellEnd"/>
-      <w:r>
-        <w:t xml:space="preserve"> </w:t>
-      </w:r>
-      <w:proofErr w:type="spellStart"/>
-      <w:r>
-        <w:t>hành</w:t>
-      </w:r>
-      <w:proofErr w:type="spellEnd"/>
-      <w:r>
-        <w:t xml:space="preserve"> </w:t>
-      </w:r>
-      <w:proofErr w:type="spellStart"/>
-      <w:r>
-        <w:t>chính</w:t>
-      </w:r>
-      <w:proofErr w:type="spellEnd"/>
-      <w:r>
-        <w:t xml:space="preserve"> </w:t>
-      </w:r>
-      <w:proofErr w:type="spellStart"/>
-      <w:r>
-        <w:t>lặp</w:t>
-      </w:r>
-      <w:proofErr w:type="spellEnd"/>
-      <w:r>
-        <w:t xml:space="preserve"> </w:t>
-      </w:r>
-      <w:proofErr w:type="spellStart"/>
-      <w:r>
-        <w:t>đi</w:t>
-      </w:r>
-      <w:proofErr w:type="spellEnd"/>
-      <w:r>
-        <w:t xml:space="preserve"> </w:t>
-      </w:r>
-      <w:proofErr w:type="spellStart"/>
-      <w:r>
-        <w:t>lặp</w:t>
-      </w:r>
-      <w:proofErr w:type="spellEnd"/>
-      <w:r>
-        <w:t xml:space="preserve"> </w:t>
-      </w:r>
-      <w:proofErr w:type="spellStart"/>
-      <w:r>
-        <w:t>lại</w:t>
-      </w:r>
-      <w:proofErr w:type="spellEnd"/>
-      <w:r>
-        <w:t xml:space="preserve"> </w:t>
-      </w:r>
-      <w:proofErr w:type="spellStart"/>
-      <w:r>
-        <w:t>như</w:t>
-      </w:r>
-      <w:proofErr w:type="spellEnd"/>
-      <w:r>
-        <w:t xml:space="preserve"> </w:t>
-      </w:r>
-      <w:proofErr w:type="spellStart"/>
-      <w:r>
-        <w:t>soạn</w:t>
-      </w:r>
-      <w:proofErr w:type="spellEnd"/>
-      <w:r>
-        <w:t xml:space="preserve"> </w:t>
-      </w:r>
-      <w:proofErr w:type="spellStart"/>
-      <w:r>
-        <w:t>giáo</w:t>
-      </w:r>
-      <w:proofErr w:type="spellEnd"/>
-      <w:r>
-        <w:t xml:space="preserve"> </w:t>
-      </w:r>
-      <w:proofErr w:type="spellStart"/>
-      <w:r>
-        <w:t>án</w:t>
-      </w:r>
-      <w:proofErr w:type="spellEnd"/>
-      <w:r>
-        <w:t xml:space="preserve">, </w:t>
-      </w:r>
-      <w:proofErr w:type="spellStart"/>
-      <w:r>
-        <w:t>tạo</w:t>
-      </w:r>
-      <w:proofErr w:type="spellEnd"/>
-      <w:r>
-        <w:t xml:space="preserve"> </w:t>
-      </w:r>
-      <w:proofErr w:type="spellStart"/>
-      <w:r>
-        <w:t>đề</w:t>
-      </w:r>
-      <w:proofErr w:type="spellEnd"/>
-      <w:r>
-        <w:t xml:space="preserve">, </w:t>
-      </w:r>
-      <w:proofErr w:type="spellStart"/>
-      <w:r>
-        <w:t>chấm</w:t>
-      </w:r>
-      <w:proofErr w:type="spellEnd"/>
-      <w:r>
-        <w:t xml:space="preserve"> </w:t>
-      </w:r>
-      <w:proofErr w:type="spellStart"/>
-      <w:r>
-        <w:t>điểm</w:t>
-      </w:r>
-      <w:proofErr w:type="spellEnd"/>
-      <w:r>
-        <w:t>.</w:t>
-      </w:r>
-    </w:p>
-    <w:p>
-      <w:pPr>
-        <w:numPr>
-          <w:ilvl w:val="0"/>
-          <w:numId w:val="19"/>
-        </w:numPr>
-      </w:pPr>
-      <w:proofErr w:type="spellStart"/>
-      <w:r>
-        <w:rPr>
-          <w:b/>
-          <w:bCs/>
-        </w:rPr>
-        <w:t>Mục</w:t>
-      </w:r>
-      <w:proofErr w:type="spellEnd"/>
-      <w:r>
-        <w:rPr>
-          <w:b/>
-          <w:bCs/>
-        </w:rPr>
-        <w:t xml:space="preserve"> </w:t>
-      </w:r>
-      <w:proofErr w:type="spellStart"/>
-      <w:r>
-        <w:rPr>
-          <w:b/>
-          <w:bCs/>
-        </w:rPr>
-        <w:t>tiêu</w:t>
-      </w:r>
-      <w:proofErr w:type="spellEnd"/>
-      <w:r>
-        <w:rPr>
-          <w:b/>
-          <w:bCs/>
-        </w:rPr>
-        <w:t>:</w:t>
-      </w:r>
-      <w:r>
-        <w:t xml:space="preserve"> </w:t>
-      </w:r>
-      <w:proofErr w:type="spellStart"/>
-      <w:r>
-        <w:t>Tự</w:t>
-      </w:r>
-      <w:proofErr w:type="spellEnd"/>
-      <w:r>
-        <w:t xml:space="preserve"> </w:t>
-      </w:r>
-      <w:proofErr w:type="spellStart"/>
-      <w:r>
-        <w:t>động</w:t>
-      </w:r>
-      <w:proofErr w:type="spellEnd"/>
-      <w:r>
-        <w:t xml:space="preserve"> </w:t>
-      </w:r>
-      <w:proofErr w:type="spellStart"/>
-      <w:r>
-        <w:t>hóa</w:t>
-      </w:r>
-      <w:proofErr w:type="spellEnd"/>
-      <w:r>
-        <w:t xml:space="preserve"> </w:t>
-      </w:r>
-      <w:proofErr w:type="spellStart"/>
-      <w:r>
-        <w:t>lập</w:t>
-      </w:r>
-      <w:proofErr w:type="spellEnd"/>
-      <w:r>
-        <w:t xml:space="preserve"> </w:t>
-      </w:r>
-      <w:proofErr w:type="spellStart"/>
-      <w:r>
-        <w:t>kế</w:t>
-      </w:r>
-      <w:proofErr w:type="spellEnd"/>
-      <w:r>
-        <w:t xml:space="preserve"> </w:t>
-      </w:r>
-      <w:proofErr w:type="spellStart"/>
-      <w:r>
-        <w:t>hoạch</w:t>
-      </w:r>
-      <w:proofErr w:type="spellEnd"/>
-      <w:r>
-        <w:t xml:space="preserve"> </w:t>
-      </w:r>
-      <w:proofErr w:type="spellStart"/>
-      <w:r>
-        <w:t>bài</w:t>
-      </w:r>
-      <w:proofErr w:type="spellEnd"/>
-      <w:r>
-        <w:t xml:space="preserve"> </w:t>
-      </w:r>
-      <w:proofErr w:type="spellStart"/>
-      <w:r>
-        <w:t>giảng</w:t>
-      </w:r>
-      <w:proofErr w:type="spellEnd"/>
-      <w:r>
-        <w:t xml:space="preserve">, </w:t>
-      </w:r>
-      <w:proofErr w:type="spellStart"/>
-      <w:r>
-        <w:t>tạo</w:t>
-      </w:r>
-      <w:proofErr w:type="spellEnd"/>
-      <w:r>
-        <w:t xml:space="preserve"> </w:t>
-      </w:r>
-      <w:proofErr w:type="spellStart"/>
-      <w:r>
-        <w:t>đề</w:t>
-      </w:r>
-      <w:proofErr w:type="spellEnd"/>
-      <w:r>
-        <w:t xml:space="preserve"> </w:t>
-      </w:r>
-      <w:proofErr w:type="spellStart"/>
-      <w:r>
-        <w:t>kiểm</w:t>
-      </w:r>
-      <w:proofErr w:type="spellEnd"/>
-      <w:r>
-        <w:t xml:space="preserve"> </w:t>
-      </w:r>
-      <w:proofErr w:type="spellStart"/>
-      <w:r>
-        <w:t>tra</w:t>
-      </w:r>
-      <w:proofErr w:type="spellEnd"/>
-      <w:r>
-        <w:t xml:space="preserve"> </w:t>
-      </w:r>
-      <w:proofErr w:type="spellStart"/>
-      <w:r>
-        <w:t>và</w:t>
-      </w:r>
-      <w:proofErr w:type="spellEnd"/>
-      <w:r>
-        <w:t xml:space="preserve"> </w:t>
-      </w:r>
-      <w:proofErr w:type="spellStart"/>
-      <w:r>
-        <w:t>chấm</w:t>
-      </w:r>
-      <w:proofErr w:type="spellEnd"/>
-      <w:r>
-        <w:t xml:space="preserve"> </w:t>
-      </w:r>
-      <w:proofErr w:type="spellStart"/>
-      <w:r>
-        <w:t>điểm</w:t>
-      </w:r>
-      <w:proofErr w:type="spellEnd"/>
-      <w:r>
-        <w:t xml:space="preserve">; </w:t>
-      </w:r>
-      <w:proofErr w:type="spellStart"/>
-      <w:r>
-        <w:t>giảm</w:t>
-      </w:r>
-      <w:proofErr w:type="spellEnd"/>
-      <w:r>
-        <w:t xml:space="preserve"> </w:t>
-      </w:r>
-      <w:proofErr w:type="spellStart"/>
-      <w:r>
-        <w:t>thời</w:t>
-      </w:r>
-      <w:proofErr w:type="spellEnd"/>
-      <w:r>
-        <w:t xml:space="preserve"> </w:t>
-      </w:r>
-      <w:proofErr w:type="spellStart"/>
-      <w:r>
-        <w:t>gian</w:t>
-      </w:r>
-      <w:proofErr w:type="spellEnd"/>
-      <w:r>
-        <w:t xml:space="preserve"> </w:t>
-      </w:r>
-      <w:proofErr w:type="spellStart"/>
-      <w:r>
-        <w:t>công</w:t>
-      </w:r>
-      <w:proofErr w:type="spellEnd"/>
-      <w:r>
-        <w:t xml:space="preserve"> </w:t>
-      </w:r>
-      <w:proofErr w:type="spellStart"/>
-      <w:r>
-        <w:t>việc</w:t>
-      </w:r>
-      <w:proofErr w:type="spellEnd"/>
-      <w:r>
-        <w:t xml:space="preserve"> </w:t>
-      </w:r>
-      <w:proofErr w:type="spellStart"/>
-      <w:r>
-        <w:t>thủ</w:t>
-      </w:r>
-      <w:proofErr w:type="spellEnd"/>
-      <w:r>
-        <w:t xml:space="preserve"> </w:t>
-      </w:r>
-      <w:proofErr w:type="spellStart"/>
-      <w:r>
-        <w:t>công</w:t>
-      </w:r>
-      <w:proofErr w:type="spellEnd"/>
-      <w:r>
-        <w:t xml:space="preserve">; </w:t>
-      </w:r>
-      <w:proofErr w:type="spellStart"/>
-      <w:r>
-        <w:t>cung</w:t>
-      </w:r>
-      <w:proofErr w:type="spellEnd"/>
-      <w:r>
-        <w:t xml:space="preserve"> </w:t>
-      </w:r>
-      <w:proofErr w:type="spellStart"/>
-      <w:r>
-        <w:t>cấp</w:t>
-      </w:r>
-      <w:proofErr w:type="spellEnd"/>
-      <w:r>
-        <w:t xml:space="preserve"> </w:t>
-      </w:r>
-      <w:proofErr w:type="spellStart"/>
-      <w:r>
-        <w:t>không</w:t>
-      </w:r>
-      <w:proofErr w:type="spellEnd"/>
-      <w:r>
-        <w:t xml:space="preserve"> </w:t>
-      </w:r>
-      <w:proofErr w:type="spellStart"/>
-      <w:r>
-        <w:t>gian</w:t>
-      </w:r>
-      <w:proofErr w:type="spellEnd"/>
-      <w:r>
-        <w:t xml:space="preserve"> </w:t>
-      </w:r>
-      <w:proofErr w:type="spellStart"/>
-      <w:r>
-        <w:t>lưu</w:t>
-      </w:r>
-      <w:proofErr w:type="spellEnd"/>
-      <w:r>
-        <w:t xml:space="preserve"> </w:t>
-      </w:r>
-      <w:proofErr w:type="spellStart"/>
-      <w:r>
-        <w:t>trữ</w:t>
-      </w:r>
-      <w:proofErr w:type="spellEnd"/>
-      <w:r>
-        <w:t xml:space="preserve"> </w:t>
-      </w:r>
-      <w:proofErr w:type="spellStart"/>
-      <w:r>
-        <w:t>tài</w:t>
-      </w:r>
-      <w:proofErr w:type="spellEnd"/>
-      <w:r>
-        <w:t xml:space="preserve"> </w:t>
-      </w:r>
-      <w:proofErr w:type="spellStart"/>
-      <w:r>
-        <w:t>liệu</w:t>
-      </w:r>
-      <w:proofErr w:type="spellEnd"/>
-      <w:r>
-        <w:t xml:space="preserve"> </w:t>
-      </w:r>
-      <w:proofErr w:type="spellStart"/>
-      <w:r>
-        <w:t>cá</w:t>
-      </w:r>
-      <w:proofErr w:type="spellEnd"/>
-      <w:r>
-        <w:t xml:space="preserve"> </w:t>
-      </w:r>
-      <w:proofErr w:type="spellStart"/>
-      <w:r>
-        <w:t>nhân</w:t>
-      </w:r>
-      <w:proofErr w:type="spellEnd"/>
-      <w:r>
-        <w:t>.</w:t>
-      </w:r>
-    </w:p>
-    <w:p>
-      <w:pPr>
-        <w:rPr>
-          <w:b/>
-          <w:bCs/>
-        </w:rPr>
-      </w:pPr>
-      <w:r>
-        <w:rPr>
-          <w:b/>
-          <w:bCs/>
-        </w:rPr>
-        <w:t xml:space="preserve">1.2 Phạm vi </w:t>
-      </w:r>
-      <w:proofErr w:type="spellStart"/>
-      <w:r>
-        <w:rPr>
-          <w:b/>
-          <w:bCs/>
-        </w:rPr>
-        <w:t>tài</w:t>
-      </w:r>
-      <w:proofErr w:type="spellEnd"/>
-      <w:r>
-        <w:rPr>
-          <w:b/>
-          <w:bCs/>
-        </w:rPr>
-        <w:t xml:space="preserve"> </w:t>
-      </w:r>
-      <w:proofErr w:type="spellStart"/>
-      <w:r>
-        <w:rPr>
-          <w:b/>
-          <w:bCs/>
-        </w:rPr>
-        <w:t>liệu</w:t>
-      </w:r>
-      <w:proofErr w:type="spellEnd"/>
-    </w:p>
-    <w:p>
-      <w:pPr>
-        <w:numPr>
-          <w:ilvl w:val="0"/>
-          <w:numId w:val="20"/>
-        </w:numPr>
-      </w:pPr>
-      <w:r>
-        <w:t xml:space="preserve">Bao </w:t>
-      </w:r>
-      <w:proofErr w:type="spellStart"/>
-      <w:r>
-        <w:t>gồm</w:t>
-      </w:r>
-      <w:proofErr w:type="spellEnd"/>
-      <w:r>
-        <w:t xml:space="preserve">: Frontend web, backend API, </w:t>
-      </w:r>
-      <w:proofErr w:type="spellStart"/>
-      <w:r>
-        <w:t>cơ</w:t>
-      </w:r>
-      <w:proofErr w:type="spellEnd"/>
-      <w:r>
-        <w:t xml:space="preserve"> </w:t>
-      </w:r>
-      <w:proofErr w:type="spellStart"/>
-      <w:r>
-        <w:t>sở</w:t>
-      </w:r>
-      <w:proofErr w:type="spellEnd"/>
-      <w:r>
-        <w:t xml:space="preserve"> </w:t>
-      </w:r>
-      <w:proofErr w:type="spellStart"/>
-      <w:r>
-        <w:t>dữ</w:t>
-      </w:r>
-      <w:proofErr w:type="spellEnd"/>
-      <w:r>
-        <w:t xml:space="preserve"> </w:t>
-      </w:r>
-      <w:proofErr w:type="spellStart"/>
-      <w:r>
-        <w:t>liệu</w:t>
-      </w:r>
-      <w:proofErr w:type="spellEnd"/>
-      <w:r>
-        <w:t xml:space="preserve">, </w:t>
-      </w:r>
-      <w:proofErr w:type="spellStart"/>
-      <w:r>
-        <w:t>tích</w:t>
-      </w:r>
-      <w:proofErr w:type="spellEnd"/>
-      <w:r>
-        <w:t xml:space="preserve"> </w:t>
-      </w:r>
-      <w:proofErr w:type="spellStart"/>
-      <w:r>
-        <w:t>hợp</w:t>
-      </w:r>
-      <w:proofErr w:type="spellEnd"/>
-      <w:r>
-        <w:t xml:space="preserve"> AI &amp; OCR, </w:t>
-      </w:r>
-      <w:proofErr w:type="spellStart"/>
-      <w:r>
-        <w:t>triển</w:t>
-      </w:r>
-      <w:proofErr w:type="spellEnd"/>
-      <w:r>
-        <w:t xml:space="preserve"> </w:t>
-      </w:r>
-      <w:proofErr w:type="spellStart"/>
-      <w:r>
-        <w:t>khai</w:t>
-      </w:r>
-      <w:proofErr w:type="spellEnd"/>
-      <w:r>
-        <w:t xml:space="preserve"> Docker.</w:t>
-      </w:r>
-    </w:p>
-    <w:p>
-      <w:pPr>
-        <w:numPr>
-          <w:ilvl w:val="0"/>
-          <w:numId w:val="20"/>
-        </w:numPr>
-      </w:pPr>
-      <w:proofErr w:type="spellStart"/>
-      <w:r>
-        <w:t>Không</w:t>
-      </w:r>
-      <w:proofErr w:type="spellEnd"/>
-      <w:r>
-        <w:t xml:space="preserve"> bao </w:t>
-      </w:r>
-      <w:proofErr w:type="spellStart"/>
-      <w:r>
-        <w:t>gồm</w:t>
-      </w:r>
-      <w:proofErr w:type="spellEnd"/>
-      <w:r>
-        <w:t xml:space="preserve">: </w:t>
-      </w:r>
-      <w:proofErr w:type="spellStart"/>
-      <w:r>
-        <w:t>Ứng</w:t>
-      </w:r>
-      <w:proofErr w:type="spellEnd"/>
-      <w:r>
-        <w:t xml:space="preserve"> </w:t>
-      </w:r>
-      <w:proofErr w:type="spellStart"/>
-      <w:r>
-        <w:t>dụng</w:t>
-      </w:r>
-      <w:proofErr w:type="spellEnd"/>
-      <w:r>
-        <w:t xml:space="preserve"> di </w:t>
-      </w:r>
-      <w:proofErr w:type="spellStart"/>
-      <w:r>
-        <w:t>động</w:t>
-      </w:r>
-      <w:proofErr w:type="spellEnd"/>
-      <w:r>
-        <w:t xml:space="preserve">, </w:t>
-      </w:r>
-      <w:proofErr w:type="spellStart"/>
-      <w:r>
-        <w:t>dịch</w:t>
-      </w:r>
-      <w:proofErr w:type="spellEnd"/>
-      <w:r>
-        <w:t xml:space="preserve"> </w:t>
-      </w:r>
-      <w:proofErr w:type="spellStart"/>
-      <w:r>
-        <w:t>vụ</w:t>
-      </w:r>
-      <w:proofErr w:type="spellEnd"/>
-      <w:r>
-        <w:t xml:space="preserve"> </w:t>
-      </w:r>
-      <w:proofErr w:type="spellStart"/>
-      <w:r>
-        <w:t>kiểm</w:t>
-      </w:r>
-      <w:proofErr w:type="spellEnd"/>
-      <w:r>
-        <w:t xml:space="preserve"> </w:t>
-      </w:r>
-      <w:proofErr w:type="spellStart"/>
-      <w:r>
-        <w:t>thử</w:t>
-      </w:r>
-      <w:proofErr w:type="spellEnd"/>
-      <w:r>
-        <w:t xml:space="preserve"> </w:t>
-      </w:r>
-      <w:proofErr w:type="spellStart"/>
-      <w:r>
-        <w:t>bên</w:t>
-      </w:r>
-      <w:proofErr w:type="spellEnd"/>
-      <w:r>
-        <w:t xml:space="preserve"> </w:t>
-      </w:r>
-      <w:proofErr w:type="spellStart"/>
-      <w:r>
-        <w:t>thứ</w:t>
-      </w:r>
-      <w:proofErr w:type="spellEnd"/>
-      <w:r>
-        <w:t xml:space="preserve"> </w:t>
-      </w:r>
-      <w:proofErr w:type="spellStart"/>
-      <w:r>
-        <w:t>ba</w:t>
-      </w:r>
-      <w:proofErr w:type="spellEnd"/>
-      <w:r>
-        <w:t>.</w:t>
-      </w:r>
-    </w:p>
-    <w:p>
-      <w:pPr>
-        <w:rPr>
-          <w:b/>
-          <w:bCs/>
-        </w:rPr>
-      </w:pPr>
-      <w:r>
-        <w:rPr>
-          <w:b/>
-          <w:bCs/>
-        </w:rPr>
-        <w:t xml:space="preserve">1.3 </w:t>
-      </w:r>
-      <w:proofErr w:type="spellStart"/>
-      <w:r>
-        <w:rPr>
-          <w:b/>
-          <w:bCs/>
-        </w:rPr>
-        <w:t>Thuật</w:t>
-      </w:r>
-      <w:proofErr w:type="spellEnd"/>
-      <w:r>
-        <w:rPr>
-          <w:b/>
-          <w:bCs/>
-        </w:rPr>
-        <w:t xml:space="preserve"> </w:t>
-      </w:r>
-      <w:proofErr w:type="spellStart"/>
-      <w:r>
-        <w:rPr>
-          <w:b/>
-          <w:bCs/>
-        </w:rPr>
-        <w:t>ngữ</w:t>
-      </w:r>
-      <w:proofErr w:type="spellEnd"/>
-      <w:r>
-        <w:rPr>
-          <w:b/>
-          <w:bCs/>
-        </w:rPr>
-        <w:t xml:space="preserve"> &amp; </w:t>
-      </w:r>
-      <w:proofErr w:type="spellStart"/>
-      <w:r>
-        <w:rPr>
-          <w:b/>
-          <w:bCs/>
-        </w:rPr>
-        <w:t>Viết</w:t>
-      </w:r>
-      <w:proofErr w:type="spellEnd"/>
-      <w:r>
-        <w:rPr>
-          <w:b/>
-          <w:bCs/>
-        </w:rPr>
-        <w:t xml:space="preserve"> </w:t>
-      </w:r>
-      <w:proofErr w:type="spellStart"/>
-      <w:r>
-        <w:rPr>
-          <w:b/>
-          <w:bCs/>
-        </w:rPr>
-        <w:t>tắt</w:t>
-      </w:r>
-      <w:proofErr w:type="spellEnd"/>
     </w:p>
     <w:tbl>
       <w:tblPr>
@@ -1227,31 +211,13 @@
                 <w:bCs/>
               </w:rPr>
             </w:pPr>
-            <w:proofErr w:type="spellStart"/>
             <w:r>
               <w:rPr>
                 <w:b/>
                 <w:bCs/>
               </w:rPr>
-              <w:t>Viết</w:t>
+              <w:t>Viết tắt</w:t>
             </w:r>
-            <w:proofErr w:type="spellEnd"/>
-            <w:r>
-              <w:rPr>
-                <w:b/>
-                <w:bCs/>
-              </w:rPr>
-              <w:t xml:space="preserve"> </w:t>
-            </w:r>
-            <w:proofErr w:type="spellStart"/>
-            <w:r>
-              <w:rPr>
-                <w:b/>
-                <w:bCs/>
-              </w:rPr>
-              <w:t>tắt</w:t>
-            </w:r>
-            <w:proofErr w:type="spellEnd"/>
           </w:p>
         </w:tc>
         <w:tc>
@@ -1267,31 +233,13 @@
                 <w:bCs/>
               </w:rPr>
             </w:pPr>
-            <w:proofErr w:type="spellStart"/>
             <w:r>
               <w:rPr>
                 <w:b/>
                 <w:bCs/>
               </w:rPr>
-              <w:t>Giải</w:t>
+              <w:t>Giải nghĩa</w:t>
             </w:r>
-            <w:proofErr w:type="spellEnd"/>
-            <w:r>
-              <w:rPr>
-                <w:b/>
-                <w:bCs/>
-              </w:rPr>
-              <w:t xml:space="preserve"> </w:t>
-            </w:r>
-            <w:proofErr w:type="spellStart"/>
-            <w:r>
-              <w:rPr>
-                <w:b/>
-                <w:bCs/>
-              </w:rPr>
-              <w:t>nghĩa</w:t>
-            </w:r>
-            <w:proofErr w:type="spellEnd"/>
           </w:p>
         </w:tc>
       </w:tr>
@@ -1318,11 +266,9 @@
             <w:hideMark/>
           </w:tcPr>
           <w:p>
-            <w:proofErr w:type="spellStart"/>
             <w:r>
               <w:t>PlanbookAI</w:t>
             </w:r>
-            <w:proofErr w:type="spellEnd"/>
           </w:p>
         </w:tc>
       </w:tr>
@@ -1350,45 +296,8 @@
           </w:tcPr>
           <w:p>
             <w:r>
-              <w:t xml:space="preserve">Tài </w:t>
+              <w:t>Tài liệu Kiến trúc phần mềm</w:t>
             </w:r>
-            <w:proofErr w:type="spellStart"/>
-            <w:r>
-              <w:t>liệu</w:t>
-            </w:r>
-            <w:proofErr w:type="spellEnd"/>
-            <w:r>
-              <w:t xml:space="preserve"> </w:t>
-            </w:r>
-            <w:proofErr w:type="spellStart"/>
-            <w:r>
-              <w:t>Kiến</w:t>
-            </w:r>
-            <w:proofErr w:type="spellEnd"/>
-            <w:r>
-              <w:t xml:space="preserve"> </w:t>
-            </w:r>
-            <w:proofErr w:type="spellStart"/>
-            <w:r>
-              <w:t>trúc</w:t>
-            </w:r>
-            <w:proofErr w:type="spellEnd"/>
-            <w:r>
-              <w:t xml:space="preserve"> </w:t>
-            </w:r>
-            <w:proofErr w:type="spellStart"/>
-            <w:r>
-              <w:t>phần</w:t>
-            </w:r>
-            <w:proofErr w:type="spellEnd"/>
-            <w:r>
-              <w:t xml:space="preserve"> </w:t>
-            </w:r>
-            <w:proofErr w:type="spellStart"/>
-            <w:r>
-              <w:t>mềm</w:t>
-            </w:r>
-            <w:proofErr w:type="spellEnd"/>
           </w:p>
         </w:tc>
       </w:tr>
@@ -1416,45 +325,8 @@
           </w:tcPr>
           <w:p>
             <w:r>
-              <w:t xml:space="preserve">Giao </w:t>
+              <w:t>Giao diện lập trình ứng dụng</w:t>
             </w:r>
-            <w:proofErr w:type="spellStart"/>
-            <w:r>
-              <w:t>diện</w:t>
-            </w:r>
-            <w:proofErr w:type="spellEnd"/>
-            <w:r>
-              <w:t xml:space="preserve"> </w:t>
-            </w:r>
-            <w:proofErr w:type="spellStart"/>
-            <w:r>
-              <w:t>lập</w:t>
-            </w:r>
-            <w:proofErr w:type="spellEnd"/>
-            <w:r>
-              <w:t xml:space="preserve"> </w:t>
-            </w:r>
-            <w:proofErr w:type="spellStart"/>
-            <w:r>
-              <w:t>trình</w:t>
-            </w:r>
-            <w:proofErr w:type="spellEnd"/>
-            <w:r>
-              <w:t xml:space="preserve"> </w:t>
-            </w:r>
-            <w:proofErr w:type="spellStart"/>
-            <w:r>
-              <w:t>ứng</w:t>
-            </w:r>
-            <w:proofErr w:type="spellEnd"/>
-            <w:r>
-              <w:t xml:space="preserve"> </w:t>
-            </w:r>
-            <w:proofErr w:type="spellStart"/>
-            <w:r>
-              <w:t>dụng</w:t>
-            </w:r>
-            <w:proofErr w:type="spellEnd"/>
           </w:p>
         </w:tc>
       </w:tr>
@@ -1481,51 +353,9 @@
             <w:hideMark/>
           </w:tcPr>
           <w:p>
-            <w:proofErr w:type="spellStart"/>
             <w:r>
-              <w:t>Nhận</w:t>
+              <w:t>Nhận dạng ký tự quang học</w:t>
             </w:r>
-            <w:proofErr w:type="spellEnd"/>
-            <w:r>
-              <w:t xml:space="preserve"> </w:t>
-            </w:r>
-            <w:proofErr w:type="spellStart"/>
-            <w:r>
-              <w:t>dạng</w:t>
-            </w:r>
-            <w:proofErr w:type="spellEnd"/>
-            <w:r>
-              <w:t xml:space="preserve"> </w:t>
-            </w:r>
-            <w:proofErr w:type="spellStart"/>
-            <w:r>
-              <w:t>ký</w:t>
-            </w:r>
-            <w:proofErr w:type="spellEnd"/>
-            <w:r>
-              <w:t xml:space="preserve"> </w:t>
-            </w:r>
-            <w:proofErr w:type="spellStart"/>
-            <w:r>
-              <w:t>tự</w:t>
-            </w:r>
-            <w:proofErr w:type="spellEnd"/>
-            <w:r>
-              <w:t xml:space="preserve"> </w:t>
-            </w:r>
-            <w:proofErr w:type="spellStart"/>
-            <w:r>
-              <w:t>quang</w:t>
-            </w:r>
-            <w:proofErr w:type="spellEnd"/>
-            <w:r>
-              <w:t xml:space="preserve"> </w:t>
-            </w:r>
-            <w:proofErr w:type="spellStart"/>
-            <w:r>
-              <w:t>học</w:t>
-            </w:r>
-            <w:proofErr w:type="spellEnd"/>
           </w:p>
         </w:tc>
       </w:tr>
@@ -1581,43 +411,9 @@
             <w:hideMark/>
           </w:tcPr>
           <w:p>
-            <w:proofErr w:type="spellStart"/>
             <w:r>
-              <w:t>Phân</w:t>
+              <w:t>Phân quyền theo vai trò</w:t>
             </w:r>
-            <w:proofErr w:type="spellEnd"/>
-            <w:r>
-              <w:t xml:space="preserve"> </w:t>
-            </w:r>
-            <w:proofErr w:type="spellStart"/>
-            <w:r>
-              <w:t>quyền</w:t>
-            </w:r>
-            <w:proofErr w:type="spellEnd"/>
-            <w:r>
-              <w:t xml:space="preserve"> </w:t>
-            </w:r>
-            <w:proofErr w:type="spellStart"/>
-            <w:r>
-              <w:t>theo</w:t>
-            </w:r>
-            <w:proofErr w:type="spellEnd"/>
-            <w:r>
-              <w:t xml:space="preserve"> </w:t>
-            </w:r>
-            <w:proofErr w:type="spellStart"/>
-            <w:r>
-              <w:t>vai</w:t>
-            </w:r>
-            <w:proofErr w:type="spellEnd"/>
-            <w:r>
-              <w:t xml:space="preserve"> </w:t>
-            </w:r>
-            <w:proofErr w:type="spellStart"/>
-            <w:r>
-              <w:t>trò</w:t>
-            </w:r>
-            <w:proofErr w:type="spellEnd"/>
           </w:p>
         </w:tc>
       </w:tr>
@@ -1625,7 +421,7 @@
     <w:p>
       <w:r>
         <w:pict w14:anchorId="67685919">
-          <v:rect id="_x0000_i1180" style="width:0;height:1.5pt" o:hralign="center" o:hrstd="t" o:hr="t" fillcolor="#a0a0a0" stroked="f"/>
+          <v:rect id="_x0000_i1026" style="width:0;height:1.5pt" o:hralign="center" o:hrstd="t" o:hr="t" fillcolor="#a0a0a0" stroked="f"/>
         </w:pict>
       </w:r>
     </w:p>
@@ -1645,79 +441,8 @@
           <w:sz w:val="28"/>
           <w:szCs w:val="28"/>
         </w:rPr>
-        <w:t xml:space="preserve">2. </w:t>
+        <w:t>2. Tổng quan Kiến trúc</w:t>
       </w:r>
-      <w:proofErr w:type="spellStart"/>
-      <w:r>
-        <w:rPr>
-          <w:b/>
-          <w:bCs/>
-          <w:sz w:val="28"/>
-          <w:szCs w:val="28"/>
-        </w:rPr>
-        <w:t>Tổng</w:t>
-      </w:r>
-      <w:proofErr w:type="spellEnd"/>
-      <w:r>
-        <w:rPr>
-          <w:b/>
-          <w:bCs/>
-          <w:sz w:val="28"/>
-          <w:szCs w:val="28"/>
-        </w:rPr>
-        <w:t xml:space="preserve"> </w:t>
-      </w:r>
-      <w:proofErr w:type="spellStart"/>
-      <w:r>
-        <w:rPr>
-          <w:b/>
-          <w:bCs/>
-          <w:sz w:val="28"/>
-          <w:szCs w:val="28"/>
-        </w:rPr>
-        <w:t>quan</w:t>
-      </w:r>
-      <w:proofErr w:type="spellEnd"/>
-      <w:r>
-        <w:rPr>
-          <w:b/>
-          <w:bCs/>
-          <w:sz w:val="28"/>
-          <w:szCs w:val="28"/>
-        </w:rPr>
-        <w:t xml:space="preserve"> </w:t>
-      </w:r>
-      <w:proofErr w:type="spellStart"/>
-      <w:r>
-        <w:rPr>
-          <w:b/>
-          <w:bCs/>
-          <w:sz w:val="28"/>
-          <w:szCs w:val="28"/>
-        </w:rPr>
-        <w:t>Kiến</w:t>
-      </w:r>
-      <w:proofErr w:type="spellEnd"/>
-      <w:r>
-        <w:rPr>
-          <w:b/>
-          <w:bCs/>
-          <w:sz w:val="28"/>
-          <w:szCs w:val="28"/>
-        </w:rPr>
-        <w:t xml:space="preserve"> </w:t>
-      </w:r>
-      <w:proofErr w:type="spellStart"/>
-      <w:r>
-        <w:rPr>
-          <w:b/>
-          <w:bCs/>
-          <w:sz w:val="28"/>
-          <w:szCs w:val="28"/>
-        </w:rPr>
-        <w:t>trúc</w:t>
-      </w:r>
-      <w:proofErr w:type="spellEnd"/>
     </w:p>
     <w:p>
       <w:pPr>
@@ -1731,106 +456,12 @@
           <w:b/>
           <w:bCs/>
         </w:rPr>
-        <w:t xml:space="preserve">2.1 </w:t>
+        <w:t>2.1 Tóm tắt Kiến trúc</w:t>
       </w:r>
-      <w:proofErr w:type="spellStart"/>
-      <w:r>
-        <w:rPr>
-          <w:b/>
-          <w:bCs/>
-        </w:rPr>
-        <w:t>Tóm</w:t>
-      </w:r>
-      <w:proofErr w:type="spellEnd"/>
-      <w:r>
-        <w:rPr>
-          <w:b/>
-          <w:bCs/>
-        </w:rPr>
-        <w:t xml:space="preserve"> </w:t>
-      </w:r>
-      <w:proofErr w:type="spellStart"/>
-      <w:r>
-        <w:rPr>
-          <w:b/>
-          <w:bCs/>
-        </w:rPr>
-        <w:t>tắt</w:t>
-      </w:r>
-      <w:proofErr w:type="spellEnd"/>
-      <w:r>
-        <w:rPr>
-          <w:b/>
-          <w:bCs/>
-        </w:rPr>
-        <w:t xml:space="preserve"> </w:t>
-      </w:r>
-      <w:proofErr w:type="spellStart"/>
-      <w:r>
-        <w:rPr>
-          <w:b/>
-          <w:bCs/>
-        </w:rPr>
-        <w:t>Kiến</w:t>
-      </w:r>
-      <w:proofErr w:type="spellEnd"/>
-      <w:r>
-        <w:rPr>
-          <w:b/>
-          <w:bCs/>
-        </w:rPr>
-        <w:t xml:space="preserve"> </w:t>
-      </w:r>
-      <w:proofErr w:type="spellStart"/>
-      <w:r>
-        <w:rPr>
-          <w:b/>
-          <w:bCs/>
-        </w:rPr>
-        <w:t>trúc</w:t>
-      </w:r>
-      <w:proofErr w:type="spellEnd"/>
     </w:p>
     <w:p>
-      <w:proofErr w:type="spellStart"/>
       <w:r>
-        <w:t>Hệ</w:t>
-      </w:r>
-      <w:proofErr w:type="spellEnd"/>
-      <w:r>
-        <w:t xml:space="preserve"> </w:t>
-      </w:r>
-      <w:proofErr w:type="spellStart"/>
-      <w:r>
-        <w:t>thống</w:t>
-      </w:r>
-      <w:proofErr w:type="spellEnd"/>
-      <w:r>
-        <w:t xml:space="preserve"> </w:t>
-      </w:r>
-      <w:proofErr w:type="spellStart"/>
-      <w:r>
-        <w:t>theo</w:t>
-      </w:r>
-      <w:proofErr w:type="spellEnd"/>
-      <w:r>
-        <w:t xml:space="preserve"> </w:t>
-      </w:r>
-      <w:proofErr w:type="spellStart"/>
-      <w:r>
-        <w:t>mô</w:t>
-      </w:r>
-      <w:proofErr w:type="spellEnd"/>
-      <w:r>
-        <w:t xml:space="preserve"> </w:t>
-      </w:r>
-      <w:proofErr w:type="spellStart"/>
-      <w:r>
-        <w:t>hình</w:t>
-      </w:r>
-      <w:proofErr w:type="spellEnd"/>
-      <w:r>
-        <w:t xml:space="preserve"> </w:t>
+        <w:t xml:space="preserve">Hệ thống theo mô hình </w:t>
       </w:r>
       <w:r>
         <w:rPr>
@@ -1895,15 +526,7 @@
         <w:t>Data Layer:</w:t>
       </w:r>
       <w:r>
-        <w:t xml:space="preserve"> </w:t>
-      </w:r>
-      <w:proofErr w:type="spellStart"/>
-      <w:r>
-        <w:t>Supabase</w:t>
-      </w:r>
-      <w:proofErr w:type="spellEnd"/>
-      <w:r>
-        <w:t xml:space="preserve"> (Postgres)</w:t>
+        <w:t xml:space="preserve"> Supabase (Postgres)</w:t>
       </w:r>
     </w:p>
     <w:p>
@@ -1939,20 +562,18 @@
         <w:t>Infrastructure:</w:t>
       </w:r>
       <w:r>
-        <w:t xml:space="preserve"> Docker containers </w:t>
-      </w:r>
-      <w:proofErr w:type="spellStart"/>
-      <w:r>
-        <w:t>trên</w:t>
-      </w:r>
-      <w:proofErr w:type="spellEnd"/>
-      <w:r>
-        <w:t xml:space="preserve"> VPS</w:t>
+        <w:t xml:space="preserve"> Docker containers trên VPS</w:t>
       </w:r>
     </w:p>
     <w:p>
       <w:r>
-        <w:t xml:space="preserve">[ReactJS] </w:t>
+        <w:t>[</w:t>
+      </w:r>
+      <w:r>
+        <w:t>Next</w:t>
+      </w:r>
+      <w:r>
+        <w:t xml:space="preserve">JS] </w:t>
       </w:r>
       <w:r>
         <w:rPr>
@@ -1986,15 +607,7 @@
     </w:p>
     <w:p>
       <w:r>
-        <w:t xml:space="preserve">         [Gemini </w:t>
-      </w:r>
-      <w:proofErr w:type="gramStart"/>
-      <w:r>
-        <w:t xml:space="preserve">AI]   </w:t>
-      </w:r>
-      <w:proofErr w:type="gramEnd"/>
-      <w:r>
-        <w:t>[OCR Service]</w:t>
+        <w:t xml:space="preserve">         [Gemini AI]   [OCR Service]</w:t>
       </w:r>
     </w:p>
     <w:p>
@@ -2009,97 +622,8 @@
           <w:b/>
           <w:bCs/>
         </w:rPr>
-        <w:t xml:space="preserve">2.2 </w:t>
+        <w:t>2.2 Ràng buộc &amp; Quyết định thiết kế</w:t>
       </w:r>
-      <w:proofErr w:type="spellStart"/>
-      <w:r>
-        <w:rPr>
-          <w:b/>
-          <w:bCs/>
-        </w:rPr>
-        <w:t>Ràng</w:t>
-      </w:r>
-      <w:proofErr w:type="spellEnd"/>
-      <w:r>
-        <w:rPr>
-          <w:b/>
-          <w:bCs/>
-        </w:rPr>
-        <w:t xml:space="preserve"> </w:t>
-      </w:r>
-      <w:proofErr w:type="spellStart"/>
-      <w:r>
-        <w:rPr>
-          <w:b/>
-          <w:bCs/>
-        </w:rPr>
-        <w:t>buộc</w:t>
-      </w:r>
-      <w:proofErr w:type="spellEnd"/>
-      <w:r>
-        <w:rPr>
-          <w:b/>
-          <w:bCs/>
-        </w:rPr>
-        <w:t xml:space="preserve"> &amp; </w:t>
-      </w:r>
-      <w:proofErr w:type="spellStart"/>
-      <w:r>
-        <w:rPr>
-          <w:b/>
-          <w:bCs/>
-        </w:rPr>
-        <w:t>Quyết</w:t>
-      </w:r>
-      <w:proofErr w:type="spellEnd"/>
-      <w:r>
-        <w:rPr>
-          <w:b/>
-          <w:bCs/>
-        </w:rPr>
-        <w:t xml:space="preserve"> </w:t>
-      </w:r>
-      <w:proofErr w:type="spellStart"/>
-      <w:r>
-        <w:rPr>
-          <w:b/>
-          <w:bCs/>
-        </w:rPr>
-        <w:t>định</w:t>
-      </w:r>
-      <w:proofErr w:type="spellEnd"/>
-      <w:r>
-        <w:rPr>
-          <w:b/>
-          <w:bCs/>
-        </w:rPr>
-        <w:t xml:space="preserve"> </w:t>
-      </w:r>
-      <w:proofErr w:type="spellStart"/>
-      <w:r>
-        <w:rPr>
-          <w:b/>
-          <w:bCs/>
-        </w:rPr>
-        <w:t>thiết</w:t>
-      </w:r>
-      <w:proofErr w:type="spellEnd"/>
-      <w:r>
-        <w:rPr>
-          <w:b/>
-          <w:bCs/>
-        </w:rPr>
-        <w:t xml:space="preserve"> </w:t>
-      </w:r>
-      <w:proofErr w:type="spellStart"/>
-      <w:r>
-        <w:rPr>
-          <w:b/>
-          <w:bCs/>
-        </w:rPr>
-        <w:t>kế</w:t>
-      </w:r>
-      <w:proofErr w:type="spellEnd"/>
     </w:p>
     <w:p>
       <w:pPr>
@@ -2116,23 +640,7 @@
         <w:t>Next.js</w:t>
       </w:r>
       <w:r>
-        <w:t xml:space="preserve"> </w:t>
-      </w:r>
-      <w:proofErr w:type="spellStart"/>
-      <w:r>
-        <w:t>để</w:t>
-      </w:r>
-      <w:proofErr w:type="spellEnd"/>
-      <w:r>
-        <w:t xml:space="preserve"> SSR </w:t>
-      </w:r>
-      <w:proofErr w:type="spellStart"/>
-      <w:r>
-        <w:t>và</w:t>
-      </w:r>
-      <w:proofErr w:type="spellEnd"/>
-      <w:r>
-        <w:t xml:space="preserve"> SEO.</w:t>
+        <w:t xml:space="preserve"> để SSR và SEO.</w:t>
       </w:r>
     </w:p>
     <w:p>
@@ -2150,31 +658,7 @@
         <w:t>Spring Boot</w:t>
       </w:r>
       <w:r>
-        <w:t xml:space="preserve"> </w:t>
-      </w:r>
-      <w:proofErr w:type="spellStart"/>
-      <w:r>
-        <w:t>cho</w:t>
-      </w:r>
-      <w:proofErr w:type="spellEnd"/>
-      <w:r>
-        <w:t xml:space="preserve"> backend </w:t>
-      </w:r>
-      <w:proofErr w:type="spellStart"/>
-      <w:r>
-        <w:t>linh</w:t>
-      </w:r>
-      <w:proofErr w:type="spellEnd"/>
-      <w:r>
-        <w:t xml:space="preserve"> </w:t>
-      </w:r>
-      <w:proofErr w:type="spellStart"/>
-      <w:r>
-        <w:t>hoạt</w:t>
-      </w:r>
-      <w:proofErr w:type="spellEnd"/>
-      <w:r>
-        <w:t>.</w:t>
+        <w:t xml:space="preserve"> cho backend linh hoạt.</w:t>
       </w:r>
     </w:p>
     <w:p>
@@ -2184,7 +668,6 @@
           <w:numId w:val="22"/>
         </w:numPr>
       </w:pPr>
-      <w:proofErr w:type="spellStart"/>
       <w:r>
         <w:rPr>
           <w:b/>
@@ -2192,41 +675,8 @@
         </w:rPr>
         <w:t>Supabase</w:t>
       </w:r>
-      <w:proofErr w:type="spellEnd"/>
       <w:r>
-        <w:t xml:space="preserve"> </w:t>
-      </w:r>
-      <w:proofErr w:type="spellStart"/>
-      <w:r>
-        <w:t>cung</w:t>
-      </w:r>
-      <w:proofErr w:type="spellEnd"/>
-      <w:r>
-        <w:t xml:space="preserve"> </w:t>
-      </w:r>
-      <w:proofErr w:type="spellStart"/>
-      <w:r>
-        <w:t>cấp</w:t>
-      </w:r>
-      <w:proofErr w:type="spellEnd"/>
-      <w:r>
-        <w:t xml:space="preserve"> </w:t>
-      </w:r>
-      <w:proofErr w:type="spellStart"/>
-      <w:r>
-        <w:t>realtime</w:t>
-      </w:r>
-      <w:proofErr w:type="spellEnd"/>
-      <w:r>
-        <w:t xml:space="preserve"> </w:t>
-      </w:r>
-      <w:proofErr w:type="spellStart"/>
-      <w:r>
-        <w:t>và</w:t>
-      </w:r>
-      <w:proofErr w:type="spellEnd"/>
-      <w:r>
-        <w:t xml:space="preserve"> authentication.</w:t>
+        <w:t xml:space="preserve"> cung cấp realtime và authentication.</w:t>
       </w:r>
     </w:p>
     <w:p>
@@ -2244,47 +694,7 @@
         <w:t>Gemini AI</w:t>
       </w:r>
       <w:r>
-        <w:t xml:space="preserve"> </w:t>
-      </w:r>
-      <w:proofErr w:type="spellStart"/>
-      <w:r>
-        <w:t>vì</w:t>
-      </w:r>
-      <w:proofErr w:type="spellEnd"/>
-      <w:r>
-        <w:t xml:space="preserve"> </w:t>
-      </w:r>
-      <w:proofErr w:type="spellStart"/>
-      <w:r>
-        <w:t>chất</w:t>
-      </w:r>
-      <w:proofErr w:type="spellEnd"/>
-      <w:r>
-        <w:t xml:space="preserve"> </w:t>
-      </w:r>
-      <w:proofErr w:type="spellStart"/>
-      <w:r>
-        <w:t>lượng</w:t>
-      </w:r>
-      <w:proofErr w:type="spellEnd"/>
-      <w:r>
-        <w:t xml:space="preserve"> </w:t>
-      </w:r>
-      <w:proofErr w:type="spellStart"/>
-      <w:r>
-        <w:t>sinh</w:t>
-      </w:r>
-      <w:proofErr w:type="spellEnd"/>
-      <w:r>
-        <w:t xml:space="preserve"> </w:t>
-      </w:r>
-      <w:proofErr w:type="spellStart"/>
-      <w:r>
-        <w:t>đề</w:t>
-      </w:r>
-      <w:proofErr w:type="spellEnd"/>
-      <w:r>
-        <w:t>.</w:t>
+        <w:t xml:space="preserve"> vì chất lượng sinh đề.</w:t>
       </w:r>
     </w:p>
     <w:p>
@@ -2302,31 +712,7 @@
         <w:t>Google Vision API</w:t>
       </w:r>
       <w:r>
-        <w:t xml:space="preserve"> </w:t>
-      </w:r>
-      <w:proofErr w:type="spellStart"/>
-      <w:r>
-        <w:t>cho</w:t>
-      </w:r>
-      <w:proofErr w:type="spellEnd"/>
-      <w:r>
-        <w:t xml:space="preserve"> OCR </w:t>
-      </w:r>
-      <w:proofErr w:type="spellStart"/>
-      <w:r>
-        <w:t>chính</w:t>
-      </w:r>
-      <w:proofErr w:type="spellEnd"/>
-      <w:r>
-        <w:t xml:space="preserve"> </w:t>
-      </w:r>
-      <w:proofErr w:type="spellStart"/>
-      <w:r>
-        <w:t>xác</w:t>
-      </w:r>
-      <w:proofErr w:type="spellEnd"/>
-      <w:r>
-        <w:t>.</w:t>
+        <w:t xml:space="preserve"> cho OCR chính xác.</w:t>
       </w:r>
     </w:p>
     <w:p>
@@ -2344,29 +730,13 @@
         <w:t>Docker</w:t>
       </w:r>
       <w:r>
-        <w:t xml:space="preserve"> </w:t>
-      </w:r>
-      <w:proofErr w:type="spellStart"/>
-      <w:r>
-        <w:t>để</w:t>
-      </w:r>
-      <w:proofErr w:type="spellEnd"/>
-      <w:r>
-        <w:t xml:space="preserve"> container </w:t>
-      </w:r>
-      <w:proofErr w:type="spellStart"/>
-      <w:r>
-        <w:t>hoá</w:t>
-      </w:r>
-      <w:proofErr w:type="spellEnd"/>
-      <w:r>
-        <w:t>, CI/CD qua GitHub Actions.</w:t>
+        <w:t xml:space="preserve"> để container hoá, CI/CD qua GitHub Actions.</w:t>
       </w:r>
     </w:p>
     <w:p>
       <w:r>
         <w:pict w14:anchorId="292F091F">
-          <v:rect id="_x0000_i1181" style="width:0;height:1.5pt" o:hralign="center" o:hrstd="t" o:hr="t" fillcolor="#a0a0a0" stroked="f"/>
+          <v:rect id="_x0000_i1027" style="width:0;height:1.5pt" o:hralign="center" o:hrstd="t" o:hr="t" fillcolor="#a0a0a0" stroked="f"/>
         </w:pict>
       </w:r>
     </w:p>
@@ -2386,79 +756,8 @@
           <w:sz w:val="28"/>
           <w:szCs w:val="28"/>
         </w:rPr>
-        <w:t xml:space="preserve">3. Các </w:t>
+        <w:t>3. Các thành phần hệ thống</w:t>
       </w:r>
-      <w:proofErr w:type="spellStart"/>
-      <w:r>
-        <w:rPr>
-          <w:b/>
-          <w:bCs/>
-          <w:sz w:val="28"/>
-          <w:szCs w:val="28"/>
-        </w:rPr>
-        <w:t>thành</w:t>
-      </w:r>
-      <w:proofErr w:type="spellEnd"/>
-      <w:r>
-        <w:rPr>
-          <w:b/>
-          <w:bCs/>
-          <w:sz w:val="28"/>
-          <w:szCs w:val="28"/>
-        </w:rPr>
-        <w:t xml:space="preserve"> </w:t>
-      </w:r>
-      <w:proofErr w:type="spellStart"/>
-      <w:r>
-        <w:rPr>
-          <w:b/>
-          <w:bCs/>
-          <w:sz w:val="28"/>
-          <w:szCs w:val="28"/>
-        </w:rPr>
-        <w:t>phần</w:t>
-      </w:r>
-      <w:proofErr w:type="spellEnd"/>
-      <w:r>
-        <w:rPr>
-          <w:b/>
-          <w:bCs/>
-          <w:sz w:val="28"/>
-          <w:szCs w:val="28"/>
-        </w:rPr>
-        <w:t xml:space="preserve"> </w:t>
-      </w:r>
-      <w:proofErr w:type="spellStart"/>
-      <w:r>
-        <w:rPr>
-          <w:b/>
-          <w:bCs/>
-          <w:sz w:val="28"/>
-          <w:szCs w:val="28"/>
-        </w:rPr>
-        <w:t>hệ</w:t>
-      </w:r>
-      <w:proofErr w:type="spellEnd"/>
-      <w:r>
-        <w:rPr>
-          <w:b/>
-          <w:bCs/>
-          <w:sz w:val="28"/>
-          <w:szCs w:val="28"/>
-        </w:rPr>
-        <w:t xml:space="preserve"> </w:t>
-      </w:r>
-      <w:proofErr w:type="spellStart"/>
-      <w:r>
-        <w:rPr>
-          <w:b/>
-          <w:bCs/>
-          <w:sz w:val="28"/>
-          <w:szCs w:val="28"/>
-        </w:rPr>
-        <w:t>thống</w:t>
-      </w:r>
-      <w:proofErr w:type="spellEnd"/>
     </w:p>
     <w:tbl>
       <w:tblPr>
@@ -2499,17 +798,8 @@
                 <w:b/>
                 <w:bCs/>
               </w:rPr>
-              <w:t xml:space="preserve">Thành </w:t>
+              <w:t>Thành phần</w:t>
             </w:r>
-            <w:proofErr w:type="spellStart"/>
-            <w:r>
-              <w:rPr>
-                <w:b/>
-                <w:bCs/>
-              </w:rPr>
-              <w:t>phần</w:t>
-            </w:r>
-            <w:proofErr w:type="spellEnd"/>
           </w:p>
         </w:tc>
         <w:tc>
@@ -2530,49 +820,8 @@
                 <w:b/>
                 <w:bCs/>
               </w:rPr>
-              <w:t xml:space="preserve">Công </w:t>
+              <w:t>Công nghệ &amp; Mô tả</w:t>
             </w:r>
-            <w:proofErr w:type="spellStart"/>
-            <w:r>
-              <w:rPr>
-                <w:b/>
-                <w:bCs/>
-              </w:rPr>
-              <w:t>nghệ</w:t>
-            </w:r>
-            <w:proofErr w:type="spellEnd"/>
-            <w:r>
-              <w:rPr>
-                <w:b/>
-                <w:bCs/>
-              </w:rPr>
-              <w:t xml:space="preserve"> &amp; </w:t>
-            </w:r>
-            <w:proofErr w:type="spellStart"/>
-            <w:r>
-              <w:rPr>
-                <w:b/>
-                <w:bCs/>
-              </w:rPr>
-              <w:t>Mô</w:t>
-            </w:r>
-            <w:proofErr w:type="spellEnd"/>
-            <w:r>
-              <w:rPr>
-                <w:b/>
-                <w:bCs/>
-              </w:rPr>
-              <w:t xml:space="preserve"> </w:t>
-            </w:r>
-            <w:proofErr w:type="spellStart"/>
-            <w:r>
-              <w:rPr>
-                <w:b/>
-                <w:bCs/>
-              </w:rPr>
-              <w:t>tả</w:t>
-            </w:r>
-            <w:proofErr w:type="spellEnd"/>
           </w:p>
         </w:tc>
       </w:tr>
@@ -2600,31 +849,7 @@
           </w:tcPr>
           <w:p>
             <w:r>
-              <w:t xml:space="preserve">Next.js (ReactJS): </w:t>
-            </w:r>
-            <w:proofErr w:type="spellStart"/>
-            <w:r>
-              <w:t>giao</w:t>
-            </w:r>
-            <w:proofErr w:type="spellEnd"/>
-            <w:r>
-              <w:t xml:space="preserve"> </w:t>
-            </w:r>
-            <w:proofErr w:type="spellStart"/>
-            <w:r>
-              <w:t>diện</w:t>
-            </w:r>
-            <w:proofErr w:type="spellEnd"/>
-            <w:r>
-              <w:t xml:space="preserve"> Admin </w:t>
-            </w:r>
-            <w:proofErr w:type="spellStart"/>
-            <w:r>
-              <w:t>và</w:t>
-            </w:r>
-            <w:proofErr w:type="spellEnd"/>
-            <w:r>
-              <w:t xml:space="preserve"> Manager</w:t>
+              <w:t>Next.js (ReactJS): giao diện Admin và Manager</w:t>
             </w:r>
           </w:p>
         </w:tc>
@@ -2653,55 +878,7 @@
           </w:tcPr>
           <w:p>
             <w:r>
-              <w:t xml:space="preserve">Spring Boot: </w:t>
-            </w:r>
-            <w:proofErr w:type="spellStart"/>
-            <w:r>
-              <w:t>xử</w:t>
-            </w:r>
-            <w:proofErr w:type="spellEnd"/>
-            <w:r>
-              <w:t xml:space="preserve"> </w:t>
-            </w:r>
-            <w:proofErr w:type="spellStart"/>
-            <w:r>
-              <w:t>lý</w:t>
-            </w:r>
-            <w:proofErr w:type="spellEnd"/>
-            <w:r>
-              <w:t xml:space="preserve"> </w:t>
-            </w:r>
-            <w:proofErr w:type="spellStart"/>
-            <w:r>
-              <w:t>nghiệp</w:t>
-            </w:r>
-            <w:proofErr w:type="spellEnd"/>
-            <w:r>
-              <w:t xml:space="preserve"> </w:t>
-            </w:r>
-            <w:proofErr w:type="spellStart"/>
-            <w:r>
-              <w:t>vụ</w:t>
-            </w:r>
-            <w:proofErr w:type="spellEnd"/>
-            <w:r>
-              <w:t xml:space="preserve">, </w:t>
-            </w:r>
-            <w:proofErr w:type="spellStart"/>
-            <w:r>
-              <w:t>bảo</w:t>
-            </w:r>
-            <w:proofErr w:type="spellEnd"/>
-            <w:r>
-              <w:t xml:space="preserve"> </w:t>
-            </w:r>
-            <w:proofErr w:type="spellStart"/>
-            <w:r>
-              <w:t>mật</w:t>
-            </w:r>
-            <w:proofErr w:type="spellEnd"/>
-            <w:r>
-              <w:t xml:space="preserve"> JWT</w:t>
+              <w:t>Spring Boot: xử lý nghiệp vụ, bảo mật JWT</w:t>
             </w:r>
           </w:p>
         </w:tc>
@@ -2729,21 +906,8 @@
             <w:hideMark/>
           </w:tcPr>
           <w:p>
-            <w:proofErr w:type="spellStart"/>
             <w:r>
-              <w:t>Supabase</w:t>
-            </w:r>
-            <w:proofErr w:type="spellEnd"/>
-            <w:r>
-              <w:t xml:space="preserve"> (Postgres): </w:t>
-            </w:r>
-            <w:proofErr w:type="spellStart"/>
-            <w:r>
-              <w:t>lưu</w:t>
-            </w:r>
-            <w:proofErr w:type="spellEnd"/>
-            <w:r>
-              <w:t xml:space="preserve"> users, questions, exams, results</w:t>
+              <w:t>Supabase (Postgres): lưu users, questions, exams, results</w:t>
             </w:r>
           </w:p>
         </w:tc>
@@ -2772,45 +936,8 @@
           </w:tcPr>
           <w:p>
             <w:r>
-              <w:t xml:space="preserve">Gemini AI: </w:t>
+              <w:t>Gemini AI: sinh câu hỏi, đề thi</w:t>
             </w:r>
-            <w:proofErr w:type="spellStart"/>
-            <w:r>
-              <w:t>sinh</w:t>
-            </w:r>
-            <w:proofErr w:type="spellEnd"/>
-            <w:r>
-              <w:t xml:space="preserve"> </w:t>
-            </w:r>
-            <w:proofErr w:type="spellStart"/>
-            <w:r>
-              <w:t>câu</w:t>
-            </w:r>
-            <w:proofErr w:type="spellEnd"/>
-            <w:r>
-              <w:t xml:space="preserve"> </w:t>
-            </w:r>
-            <w:proofErr w:type="spellStart"/>
-            <w:r>
-              <w:t>hỏi</w:t>
-            </w:r>
-            <w:proofErr w:type="spellEnd"/>
-            <w:r>
-              <w:t xml:space="preserve">, </w:t>
-            </w:r>
-            <w:proofErr w:type="spellStart"/>
-            <w:r>
-              <w:t>đề</w:t>
-            </w:r>
-            <w:proofErr w:type="spellEnd"/>
-            <w:r>
-              <w:t xml:space="preserve"> </w:t>
-            </w:r>
-            <w:proofErr w:type="spellStart"/>
-            <w:r>
-              <w:t>thi</w:t>
-            </w:r>
-            <w:proofErr w:type="spellEnd"/>
           </w:p>
         </w:tc>
       </w:tr>
@@ -2838,61 +965,8 @@
           </w:tcPr>
           <w:p>
             <w:r>
-              <w:t xml:space="preserve">Google Vision API: </w:t>
+              <w:t>Google Vision API: nhận diện và chấm điểm tự động</w:t>
             </w:r>
-            <w:proofErr w:type="spellStart"/>
-            <w:r>
-              <w:t>nhận</w:t>
-            </w:r>
-            <w:proofErr w:type="spellEnd"/>
-            <w:r>
-              <w:t xml:space="preserve"> </w:t>
-            </w:r>
-            <w:proofErr w:type="spellStart"/>
-            <w:r>
-              <w:t>diện</w:t>
-            </w:r>
-            <w:proofErr w:type="spellEnd"/>
-            <w:r>
-              <w:t xml:space="preserve"> </w:t>
-            </w:r>
-            <w:proofErr w:type="spellStart"/>
-            <w:r>
-              <w:t>và</w:t>
-            </w:r>
-            <w:proofErr w:type="spellEnd"/>
-            <w:r>
-              <w:t xml:space="preserve"> </w:t>
-            </w:r>
-            <w:proofErr w:type="spellStart"/>
-            <w:r>
-              <w:t>chấm</w:t>
-            </w:r>
-            <w:proofErr w:type="spellEnd"/>
-            <w:r>
-              <w:t xml:space="preserve"> </w:t>
-            </w:r>
-            <w:proofErr w:type="spellStart"/>
-            <w:r>
-              <w:t>điểm</w:t>
-            </w:r>
-            <w:proofErr w:type="spellEnd"/>
-            <w:r>
-              <w:t xml:space="preserve"> </w:t>
-            </w:r>
-            <w:proofErr w:type="spellStart"/>
-            <w:r>
-              <w:t>tự</w:t>
-            </w:r>
-            <w:proofErr w:type="spellEnd"/>
-            <w:r>
-              <w:t xml:space="preserve"> </w:t>
-            </w:r>
-            <w:proofErr w:type="spellStart"/>
-            <w:r>
-              <w:t>động</w:t>
-            </w:r>
-            <w:proofErr w:type="spellEnd"/>
           </w:p>
         </w:tc>
       </w:tr>
@@ -2920,61 +994,8 @@
           </w:tcPr>
           <w:p>
             <w:r>
-              <w:t xml:space="preserve">Docker containers </w:t>
+              <w:t>Docker containers trên VPS: triển khai, mở rộng dễ dàng</w:t>
             </w:r>
-            <w:proofErr w:type="spellStart"/>
-            <w:r>
-              <w:t>trên</w:t>
-            </w:r>
-            <w:proofErr w:type="spellEnd"/>
-            <w:r>
-              <w:t xml:space="preserve"> VPS: </w:t>
-            </w:r>
-            <w:proofErr w:type="spellStart"/>
-            <w:r>
-              <w:t>triển</w:t>
-            </w:r>
-            <w:proofErr w:type="spellEnd"/>
-            <w:r>
-              <w:t xml:space="preserve"> </w:t>
-            </w:r>
-            <w:proofErr w:type="spellStart"/>
-            <w:r>
-              <w:t>khai</w:t>
-            </w:r>
-            <w:proofErr w:type="spellEnd"/>
-            <w:r>
-              <w:t xml:space="preserve">, </w:t>
-            </w:r>
-            <w:proofErr w:type="spellStart"/>
-            <w:r>
-              <w:t>mở</w:t>
-            </w:r>
-            <w:proofErr w:type="spellEnd"/>
-            <w:r>
-              <w:t xml:space="preserve"> </w:t>
-            </w:r>
-            <w:proofErr w:type="spellStart"/>
-            <w:r>
-              <w:t>rộng</w:t>
-            </w:r>
-            <w:proofErr w:type="spellEnd"/>
-            <w:r>
-              <w:t xml:space="preserve"> </w:t>
-            </w:r>
-            <w:proofErr w:type="spellStart"/>
-            <w:r>
-              <w:t>dễ</w:t>
-            </w:r>
-            <w:proofErr w:type="spellEnd"/>
-            <w:r>
-              <w:t xml:space="preserve"> </w:t>
-            </w:r>
-            <w:proofErr w:type="spellStart"/>
-            <w:r>
-              <w:t>dàng</w:t>
-            </w:r>
-            <w:proofErr w:type="spellEnd"/>
           </w:p>
         </w:tc>
       </w:tr>
@@ -2982,7 +1003,7 @@
     <w:p>
       <w:r>
         <w:pict w14:anchorId="0C7DB977">
-          <v:rect id="_x0000_i1182" style="width:0;height:1.5pt" o:hralign="center" o:hrstd="t" o:hr="t" fillcolor="#a0a0a0" stroked="f"/>
+          <v:rect id="_x0000_i1028" style="width:0;height:1.5pt" o:hralign="center" o:hrstd="t" o:hr="t" fillcolor="#a0a0a0" stroked="f"/>
         </w:pict>
       </w:r>
     </w:p>
@@ -3003,39 +1024,8 @@
           <w:szCs w:val="28"/>
         </w:rPr>
         <w:lastRenderedPageBreak/>
-        <w:t xml:space="preserve">4. </w:t>
+        <w:t>4. Kiểm thử</w:t>
       </w:r>
-      <w:proofErr w:type="spellStart"/>
-      <w:r>
-        <w:rPr>
-          <w:b/>
-          <w:bCs/>
-          <w:sz w:val="28"/>
-          <w:szCs w:val="28"/>
-        </w:rPr>
-        <w:t>Kiểm</w:t>
-      </w:r>
-      <w:proofErr w:type="spellEnd"/>
-      <w:r>
-        <w:rPr>
-          <w:b/>
-          <w:bCs/>
-          <w:sz w:val="28"/>
-          <w:szCs w:val="28"/>
-        </w:rPr>
-        <w:t xml:space="preserve"> </w:t>
-      </w:r>
-      <w:proofErr w:type="spellStart"/>
-      <w:r>
-        <w:rPr>
-          <w:b/>
-          <w:bCs/>
-          <w:sz w:val="28"/>
-          <w:szCs w:val="28"/>
-        </w:rPr>
-        <w:t>thử</w:t>
-      </w:r>
-      <w:proofErr w:type="spellEnd"/>
     </w:p>
     <w:tbl>
       <w:tblPr>
@@ -3071,47 +1061,13 @@
                 <w:bCs/>
               </w:rPr>
             </w:pPr>
-            <w:proofErr w:type="spellStart"/>
             <w:r>
               <w:rPr>
                 <w:b/>
                 <w:bCs/>
               </w:rPr>
-              <w:t>Loại</w:t>
+              <w:t>Loại kiểm thử</w:t>
             </w:r>
-            <w:proofErr w:type="spellEnd"/>
-            <w:r>
-              <w:rPr>
-                <w:b/>
-                <w:bCs/>
-              </w:rPr>
-              <w:t xml:space="preserve"> </w:t>
-            </w:r>
-            <w:proofErr w:type="spellStart"/>
-            <w:r>
-              <w:rPr>
-                <w:b/>
-                <w:bCs/>
-              </w:rPr>
-              <w:t>kiểm</w:t>
-            </w:r>
-            <w:proofErr w:type="spellEnd"/>
-            <w:r>
-              <w:rPr>
-                <w:b/>
-                <w:bCs/>
-              </w:rPr>
-              <w:t xml:space="preserve"> </w:t>
-            </w:r>
-            <w:proofErr w:type="spellStart"/>
-            <w:r>
-              <w:rPr>
-                <w:b/>
-                <w:bCs/>
-              </w:rPr>
-              <w:t>thử</w:t>
-            </w:r>
-            <w:proofErr w:type="spellEnd"/>
           </w:p>
         </w:tc>
         <w:tc>
@@ -3132,33 +1088,8 @@
                 <w:b/>
                 <w:bCs/>
               </w:rPr>
-              <w:t xml:space="preserve">Công </w:t>
+              <w:t>Công cụ &amp; Phương pháp</w:t>
             </w:r>
-            <w:proofErr w:type="spellStart"/>
-            <w:r>
-              <w:rPr>
-                <w:b/>
-                <w:bCs/>
-              </w:rPr>
-              <w:t>cụ</w:t>
-            </w:r>
-            <w:proofErr w:type="spellEnd"/>
-            <w:r>
-              <w:rPr>
-                <w:b/>
-                <w:bCs/>
-              </w:rPr>
-              <w:t xml:space="preserve"> &amp; Phương </w:t>
-            </w:r>
-            <w:proofErr w:type="spellStart"/>
-            <w:r>
-              <w:rPr>
-                <w:b/>
-                <w:bCs/>
-              </w:rPr>
-              <w:t>pháp</w:t>
-            </w:r>
-            <w:proofErr w:type="spellEnd"/>
           </w:p>
         </w:tc>
       </w:tr>
@@ -7090,6 +5021,7 @@
   <w:style w:type="character" w:default="1" w:styleId="DefaultParagraphFont">
     <w:name w:val="Default Paragraph Font"/>
     <w:uiPriority w:val="1"/>
+    <w:semiHidden/>
     <w:unhideWhenUsed/>
   </w:style>
   <w:style w:type="table" w:default="1" w:styleId="TableNormal">
